--- a/src/main/java/demo/mysql/mysql.docx
+++ b/src/main/java/demo/mysql/mysql.docx
@@ -90,8 +90,6 @@
           </wp:inline>
         </w:drawing>
       </w:r>
-      <w:bookmarkStart w:id="0" w:name="_GoBack"/>
-      <w:bookmarkEnd w:id="0"/>
     </w:p>
     <w:p>
       <w:pPr>
@@ -111,12 +109,6 @@
       </w:r>
     </w:p>
     <w:p>
-      <w:pPr>
-        <w:rPr>
-          <w:rFonts w:hint="default"/>
-          <w:lang w:val="en-US" w:eastAsia="zh-CN"/>
-        </w:rPr>
-      </w:pPr>
       <w:r>
         <w:drawing>
           <wp:inline distT="0" distB="0" distL="114300" distR="114300">
@@ -160,6 +152,222 @@
           </wp:inline>
         </w:drawing>
       </w:r>
+    </w:p>
+    <w:p>
+      <w:pPr>
+        <w:pStyle w:val="3"/>
+        <w:bidi w:val="0"/>
+        <w:rPr>
+          <w:rFonts w:hint="eastAsia"/>
+          <w:lang w:val="en-US" w:eastAsia="zh-CN"/>
+        </w:rPr>
+      </w:pPr>
+      <w:r>
+        <w:rPr>
+          <w:rFonts w:hint="eastAsia"/>
+          <w:lang w:val="en-US" w:eastAsia="zh-CN"/>
+        </w:rPr>
+        <w:t>3F 不要有数据冗余</w:t>
+      </w:r>
+    </w:p>
+    <w:p>
+      <w:r>
+        <w:drawing>
+          <wp:inline distT="0" distB="0" distL="114300" distR="114300">
+            <wp:extent cx="5272405" cy="2440305"/>
+            <wp:effectExtent l="0" t="0" r="4445" b="17145"/>
+            <wp:docPr id="4" name="图片 3"/>
+            <wp:cNvGraphicFramePr>
+              <a:graphicFrameLocks xmlns:a="http://schemas.openxmlformats.org/drawingml/2006/main" noChangeAspect="1"/>
+            </wp:cNvGraphicFramePr>
+            <a:graphic xmlns:a="http://schemas.openxmlformats.org/drawingml/2006/main">
+              <a:graphicData uri="http://schemas.openxmlformats.org/drawingml/2006/picture">
+                <pic:pic xmlns:pic="http://schemas.openxmlformats.org/drawingml/2006/picture">
+                  <pic:nvPicPr>
+                    <pic:cNvPr id="4" name="图片 3"/>
+                    <pic:cNvPicPr>
+                      <a:picLocks noChangeAspect="1"/>
+                    </pic:cNvPicPr>
+                  </pic:nvPicPr>
+                  <pic:blipFill>
+                    <a:blip r:embed="rId6"/>
+                    <a:stretch>
+                      <a:fillRect/>
+                    </a:stretch>
+                  </pic:blipFill>
+                  <pic:spPr>
+                    <a:xfrm>
+                      <a:off x="0" y="0"/>
+                      <a:ext cx="5272405" cy="2440305"/>
+                    </a:xfrm>
+                    <a:prstGeom prst="rect">
+                      <a:avLst/>
+                    </a:prstGeom>
+                    <a:noFill/>
+                    <a:ln>
+                      <a:noFill/>
+                    </a:ln>
+                  </pic:spPr>
+                </pic:pic>
+              </a:graphicData>
+            </a:graphic>
+          </wp:inline>
+        </w:drawing>
+      </w:r>
+    </w:p>
+    <w:p>
+      <w:r>
+        <w:drawing>
+          <wp:inline distT="0" distB="0" distL="114300" distR="114300">
+            <wp:extent cx="4305300" cy="2752725"/>
+            <wp:effectExtent l="0" t="0" r="0" b="9525"/>
+            <wp:docPr id="5" name="图片 4"/>
+            <wp:cNvGraphicFramePr>
+              <a:graphicFrameLocks xmlns:a="http://schemas.openxmlformats.org/drawingml/2006/main" noChangeAspect="1"/>
+            </wp:cNvGraphicFramePr>
+            <a:graphic xmlns:a="http://schemas.openxmlformats.org/drawingml/2006/main">
+              <a:graphicData uri="http://schemas.openxmlformats.org/drawingml/2006/picture">
+                <pic:pic xmlns:pic="http://schemas.openxmlformats.org/drawingml/2006/picture">
+                  <pic:nvPicPr>
+                    <pic:cNvPr id="5" name="图片 4"/>
+                    <pic:cNvPicPr>
+                      <a:picLocks noChangeAspect="1"/>
+                    </pic:cNvPicPr>
+                  </pic:nvPicPr>
+                  <pic:blipFill>
+                    <a:blip r:embed="rId7"/>
+                    <a:stretch>
+                      <a:fillRect/>
+                    </a:stretch>
+                  </pic:blipFill>
+                  <pic:spPr>
+                    <a:xfrm>
+                      <a:off x="0" y="0"/>
+                      <a:ext cx="4305300" cy="2752725"/>
+                    </a:xfrm>
+                    <a:prstGeom prst="rect">
+                      <a:avLst/>
+                    </a:prstGeom>
+                    <a:noFill/>
+                    <a:ln>
+                      <a:noFill/>
+                    </a:ln>
+                  </pic:spPr>
+                </pic:pic>
+              </a:graphicData>
+            </a:graphic>
+          </wp:inline>
+        </w:drawing>
+      </w:r>
+    </w:p>
+    <w:p>
+      <w:pPr>
+        <w:pStyle w:val="2"/>
+        <w:numPr>
+          <w:ilvl w:val="0"/>
+          <w:numId w:val="1"/>
+        </w:numPr>
+        <w:bidi w:val="0"/>
+        <w:ind w:left="0" w:leftChars="0" w:firstLine="0" w:firstLineChars="0"/>
+        <w:rPr>
+          <w:rFonts w:hint="eastAsia"/>
+          <w:lang w:val="en-US" w:eastAsia="zh-CN"/>
+        </w:rPr>
+      </w:pPr>
+      <w:r>
+        <w:rPr>
+          <w:rFonts w:hint="eastAsia"/>
+          <w:lang w:val="en-US" w:eastAsia="zh-CN"/>
+        </w:rPr>
+        <w:t>Mysql优化方案</w:t>
+      </w:r>
+    </w:p>
+    <w:p>
+      <w:pPr>
+        <w:numPr>
+          <w:numId w:val="0"/>
+        </w:numPr>
+        <w:ind w:leftChars="0"/>
+      </w:pPr>
+      <w:r>
+        <w:drawing>
+          <wp:inline distT="0" distB="0" distL="114300" distR="114300">
+            <wp:extent cx="5271135" cy="2104390"/>
+            <wp:effectExtent l="0" t="0" r="5715" b="10160"/>
+            <wp:docPr id="6" name="图片 5"/>
+            <wp:cNvGraphicFramePr>
+              <a:graphicFrameLocks xmlns:a="http://schemas.openxmlformats.org/drawingml/2006/main" noChangeAspect="1"/>
+            </wp:cNvGraphicFramePr>
+            <a:graphic xmlns:a="http://schemas.openxmlformats.org/drawingml/2006/main">
+              <a:graphicData uri="http://schemas.openxmlformats.org/drawingml/2006/picture">
+                <pic:pic xmlns:pic="http://schemas.openxmlformats.org/drawingml/2006/picture">
+                  <pic:nvPicPr>
+                    <pic:cNvPr id="6" name="图片 5"/>
+                    <pic:cNvPicPr>
+                      <a:picLocks noChangeAspect="1"/>
+                    </pic:cNvPicPr>
+                  </pic:nvPicPr>
+                  <pic:blipFill>
+                    <a:blip r:embed="rId8"/>
+                    <a:stretch>
+                      <a:fillRect/>
+                    </a:stretch>
+                  </pic:blipFill>
+                  <pic:spPr>
+                    <a:xfrm>
+                      <a:off x="0" y="0"/>
+                      <a:ext cx="5271135" cy="2104390"/>
+                    </a:xfrm>
+                    <a:prstGeom prst="rect">
+                      <a:avLst/>
+                    </a:prstGeom>
+                    <a:noFill/>
+                    <a:ln>
+                      <a:noFill/>
+                    </a:ln>
+                  </pic:spPr>
+                </pic:pic>
+              </a:graphicData>
+            </a:graphic>
+          </wp:inline>
+        </w:drawing>
+      </w:r>
+    </w:p>
+    <w:p>
+      <w:pPr>
+        <w:pStyle w:val="2"/>
+        <w:numPr>
+          <w:ilvl w:val="0"/>
+          <w:numId w:val="1"/>
+        </w:numPr>
+        <w:bidi w:val="0"/>
+        <w:ind w:left="0" w:leftChars="0" w:firstLine="0" w:firstLineChars="0"/>
+        <w:rPr>
+          <w:rFonts w:hint="eastAsia"/>
+          <w:lang w:val="en-US" w:eastAsia="zh-CN"/>
+        </w:rPr>
+      </w:pPr>
+      <w:r>
+        <w:rPr>
+          <w:rFonts w:hint="eastAsia"/>
+          <w:lang w:val="en-US" w:eastAsia="zh-CN"/>
+        </w:rPr>
+        <w:t>分库分表</w:t>
+      </w:r>
+    </w:p>
+    <w:p>
+      <w:pPr>
+        <w:numPr>
+          <w:numId w:val="0"/>
+        </w:numPr>
+        <w:ind w:leftChars="0"/>
+        <w:rPr>
+          <w:rFonts w:hint="default"/>
+          <w:lang w:val="en-US" w:eastAsia="zh-CN"/>
+        </w:rPr>
+      </w:pPr>
+      <w:bookmarkStart w:id="0" w:name="_GoBack"/>
+      <w:bookmarkEnd w:id="0"/>
     </w:p>
     <w:sectPr>
       <w:pgSz w:w="11906" w:h="16838"/>

--- a/src/main/java/demo/mysql/mysql.docx
+++ b/src/main/java/demo/mysql/mysql.docx
@@ -285,6 +285,7 @@
     <w:p>
       <w:pPr>
         <w:numPr>
+          <w:ilvl w:val="0"/>
           <w:numId w:val="0"/>
         </w:numPr>
         <w:ind w:leftChars="0"/>
@@ -357,17 +358,522 @@
     </w:p>
     <w:p>
       <w:pPr>
-        <w:numPr>
-          <w:numId w:val="0"/>
-        </w:numPr>
-        <w:ind w:leftChars="0"/>
+        <w:pStyle w:val="3"/>
+        <w:bidi w:val="0"/>
+        <w:rPr>
+          <w:rFonts w:hint="eastAsia"/>
+          <w:lang w:val="en-US" w:eastAsia="zh-CN"/>
+        </w:rPr>
+      </w:pPr>
+      <w:r>
+        <w:rPr>
+          <w:rFonts w:hint="eastAsia"/>
+          <w:lang w:val="en-US" w:eastAsia="zh-CN"/>
+        </w:rPr>
+        <w:t>1分库</w:t>
+      </w:r>
+    </w:p>
+    <w:p>
+      <w:pPr>
+        <w:bidi w:val="0"/>
+        <w:rPr>
+          <w:rFonts w:hint="eastAsia"/>
+          <w:lang w:val="en-US" w:eastAsia="zh-CN"/>
+        </w:rPr>
+      </w:pPr>
+      <w:r>
+        <w:drawing>
+          <wp:inline distT="0" distB="0" distL="114300" distR="114300">
+            <wp:extent cx="5272405" cy="739775"/>
+            <wp:effectExtent l="0" t="0" r="4445" b="3175"/>
+            <wp:docPr id="8" name="图片 3"/>
+            <wp:cNvGraphicFramePr>
+              <a:graphicFrameLocks xmlns:a="http://schemas.openxmlformats.org/drawingml/2006/main" noChangeAspect="1"/>
+            </wp:cNvGraphicFramePr>
+            <a:graphic xmlns:a="http://schemas.openxmlformats.org/drawingml/2006/main">
+              <a:graphicData uri="http://schemas.openxmlformats.org/drawingml/2006/picture">
+                <pic:pic xmlns:pic="http://schemas.openxmlformats.org/drawingml/2006/picture">
+                  <pic:nvPicPr>
+                    <pic:cNvPr id="8" name="图片 3"/>
+                    <pic:cNvPicPr>
+                      <a:picLocks noChangeAspect="1"/>
+                    </pic:cNvPicPr>
+                  </pic:nvPicPr>
+                  <pic:blipFill>
+                    <a:blip r:embed="rId9"/>
+                    <a:stretch>
+                      <a:fillRect/>
+                    </a:stretch>
+                  </pic:blipFill>
+                  <pic:spPr>
+                    <a:xfrm>
+                      <a:off x="0" y="0"/>
+                      <a:ext cx="5272405" cy="739775"/>
+                    </a:xfrm>
+                    <a:prstGeom prst="rect">
+                      <a:avLst/>
+                    </a:prstGeom>
+                    <a:noFill/>
+                    <a:ln>
+                      <a:noFill/>
+                    </a:ln>
+                  </pic:spPr>
+                </pic:pic>
+              </a:graphicData>
+            </a:graphic>
+          </wp:inline>
+        </w:drawing>
+      </w:r>
+    </w:p>
+    <w:p>
+      <w:pPr>
+        <w:pStyle w:val="3"/>
+        <w:bidi w:val="0"/>
+        <w:rPr>
+          <w:rFonts w:hint="eastAsia"/>
+          <w:lang w:val="en-US" w:eastAsia="zh-CN"/>
+        </w:rPr>
+      </w:pPr>
+      <w:r>
+        <w:rPr>
+          <w:rFonts w:hint="eastAsia"/>
+          <w:lang w:val="en-US" w:eastAsia="zh-CN"/>
+        </w:rPr>
+        <w:t>2分表</w:t>
+      </w:r>
+    </w:p>
+    <w:p>
+      <w:pPr>
+        <w:bidi w:val="0"/>
+        <w:rPr>
+          <w:rFonts w:hint="eastAsia"/>
+          <w:lang w:val="en-US" w:eastAsia="zh-CN"/>
+        </w:rPr>
+      </w:pPr>
+      <w:r>
+        <w:drawing>
+          <wp:inline distT="0" distB="0" distL="114300" distR="114300">
+            <wp:extent cx="5269865" cy="747395"/>
+            <wp:effectExtent l="0" t="0" r="6985" b="14605"/>
+            <wp:docPr id="9" name="图片 4"/>
+            <wp:cNvGraphicFramePr>
+              <a:graphicFrameLocks xmlns:a="http://schemas.openxmlformats.org/drawingml/2006/main" noChangeAspect="1"/>
+            </wp:cNvGraphicFramePr>
+            <a:graphic xmlns:a="http://schemas.openxmlformats.org/drawingml/2006/main">
+              <a:graphicData uri="http://schemas.openxmlformats.org/drawingml/2006/picture">
+                <pic:pic xmlns:pic="http://schemas.openxmlformats.org/drawingml/2006/picture">
+                  <pic:nvPicPr>
+                    <pic:cNvPr id="9" name="图片 4"/>
+                    <pic:cNvPicPr>
+                      <a:picLocks noChangeAspect="1"/>
+                    </pic:cNvPicPr>
+                  </pic:nvPicPr>
+                  <pic:blipFill>
+                    <a:blip r:embed="rId10"/>
+                    <a:stretch>
+                      <a:fillRect/>
+                    </a:stretch>
+                  </pic:blipFill>
+                  <pic:spPr>
+                    <a:xfrm>
+                      <a:off x="0" y="0"/>
+                      <a:ext cx="5269865" cy="747395"/>
+                    </a:xfrm>
+                    <a:prstGeom prst="rect">
+                      <a:avLst/>
+                    </a:prstGeom>
+                    <a:noFill/>
+                    <a:ln>
+                      <a:noFill/>
+                    </a:ln>
+                  </pic:spPr>
+                </pic:pic>
+              </a:graphicData>
+            </a:graphic>
+          </wp:inline>
+        </w:drawing>
+      </w:r>
+      <w:r>
+        <w:rPr>
+          <w:rFonts w:hint="eastAsia"/>
+          <w:lang w:val="en-US" w:eastAsia="zh-CN"/>
+        </w:rPr>
+        <w:br w:type="textWrapping"/>
+      </w:r>
+    </w:p>
+    <w:p>
+      <w:pPr>
+        <w:pStyle w:val="4"/>
+        <w:bidi w:val="0"/>
         <w:rPr>
           <w:rFonts w:hint="default"/>
           <w:lang w:val="en-US" w:eastAsia="zh-CN"/>
         </w:rPr>
       </w:pPr>
+      <w:r>
+        <w:rPr>
+          <w:rFonts w:hint="eastAsia"/>
+          <w:lang w:val="en-US" w:eastAsia="zh-CN"/>
+        </w:rPr>
+        <w:t>2.1取模算法案例</w:t>
+      </w:r>
+    </w:p>
+    <w:p>
+      <w:r>
+        <w:rPr>
+          <w:rFonts w:hint="eastAsia"/>
+          <w:lang w:val="en-US" w:eastAsia="zh-CN"/>
+        </w:rPr>
+        <w:t xml:space="preserve"> </w:t>
+      </w:r>
+      <w:r>
+        <w:drawing>
+          <wp:inline distT="0" distB="0" distL="114300" distR="114300">
+            <wp:extent cx="5267960" cy="2256790"/>
+            <wp:effectExtent l="0" t="0" r="8890" b="10160"/>
+            <wp:docPr id="7" name="图片 2"/>
+            <wp:cNvGraphicFramePr>
+              <a:graphicFrameLocks xmlns:a="http://schemas.openxmlformats.org/drawingml/2006/main" noChangeAspect="1"/>
+            </wp:cNvGraphicFramePr>
+            <a:graphic xmlns:a="http://schemas.openxmlformats.org/drawingml/2006/main">
+              <a:graphicData uri="http://schemas.openxmlformats.org/drawingml/2006/picture">
+                <pic:pic xmlns:pic="http://schemas.openxmlformats.org/drawingml/2006/picture">
+                  <pic:nvPicPr>
+                    <pic:cNvPr id="7" name="图片 2"/>
+                    <pic:cNvPicPr>
+                      <a:picLocks noChangeAspect="1"/>
+                    </pic:cNvPicPr>
+                  </pic:nvPicPr>
+                  <pic:blipFill>
+                    <a:blip r:embed="rId11"/>
+                    <a:stretch>
+                      <a:fillRect/>
+                    </a:stretch>
+                  </pic:blipFill>
+                  <pic:spPr>
+                    <a:xfrm>
+                      <a:off x="0" y="0"/>
+                      <a:ext cx="5267960" cy="2256790"/>
+                    </a:xfrm>
+                    <a:prstGeom prst="rect">
+                      <a:avLst/>
+                    </a:prstGeom>
+                    <a:noFill/>
+                    <a:ln>
+                      <a:noFill/>
+                    </a:ln>
+                  </pic:spPr>
+                </pic:pic>
+              </a:graphicData>
+            </a:graphic>
+          </wp:inline>
+        </w:drawing>
+      </w:r>
+    </w:p>
+    <w:p/>
+    <w:p>
+      <w:pPr>
+        <w:rPr>
+          <w:rStyle w:val="10"/>
+          <w:rFonts w:hint="default"/>
+          <w:lang w:val="en-US" w:eastAsia="zh-CN"/>
+        </w:rPr>
+      </w:pPr>
+    </w:p>
+    <w:p>
+      <w:r>
+        <w:drawing>
+          <wp:inline distT="0" distB="0" distL="114300" distR="114300">
+            <wp:extent cx="5269865" cy="2281555"/>
+            <wp:effectExtent l="0" t="0" r="6985" b="4445"/>
+            <wp:docPr id="10" name="图片 5"/>
+            <wp:cNvGraphicFramePr>
+              <a:graphicFrameLocks xmlns:a="http://schemas.openxmlformats.org/drawingml/2006/main" noChangeAspect="1"/>
+            </wp:cNvGraphicFramePr>
+            <a:graphic xmlns:a="http://schemas.openxmlformats.org/drawingml/2006/main">
+              <a:graphicData uri="http://schemas.openxmlformats.org/drawingml/2006/picture">
+                <pic:pic xmlns:pic="http://schemas.openxmlformats.org/drawingml/2006/picture">
+                  <pic:nvPicPr>
+                    <pic:cNvPr id="10" name="图片 5"/>
+                    <pic:cNvPicPr>
+                      <a:picLocks noChangeAspect="1"/>
+                    </pic:cNvPicPr>
+                  </pic:nvPicPr>
+                  <pic:blipFill>
+                    <a:blip r:embed="rId12"/>
+                    <a:stretch>
+                      <a:fillRect/>
+                    </a:stretch>
+                  </pic:blipFill>
+                  <pic:spPr>
+                    <a:xfrm>
+                      <a:off x="0" y="0"/>
+                      <a:ext cx="5269865" cy="2281555"/>
+                    </a:xfrm>
+                    <a:prstGeom prst="rect">
+                      <a:avLst/>
+                    </a:prstGeom>
+                    <a:noFill/>
+                    <a:ln>
+                      <a:noFill/>
+                    </a:ln>
+                  </pic:spPr>
+                </pic:pic>
+              </a:graphicData>
+            </a:graphic>
+          </wp:inline>
+        </w:drawing>
+      </w:r>
+    </w:p>
+    <w:p/>
+    <w:p/>
+    <w:p>
+      <w:pPr>
+        <w:rPr>
+          <w:rFonts w:hint="eastAsia" w:eastAsiaTheme="minorEastAsia"/>
+          <w:lang w:val="en-US" w:eastAsia="zh-CN"/>
+        </w:rPr>
+      </w:pPr>
+    </w:p>
+    <w:p>
+      <w:pPr>
+        <w:rPr>
+          <w:rFonts w:hint="eastAsia" w:eastAsiaTheme="minorEastAsia"/>
+          <w:lang w:val="en-US" w:eastAsia="zh-CN"/>
+        </w:rPr>
+      </w:pPr>
+    </w:p>
+    <w:p>
+      <w:pPr>
+        <w:rPr>
+          <w:rFonts w:hint="eastAsia" w:eastAsiaTheme="minorEastAsia"/>
+          <w:lang w:val="en-US" w:eastAsia="zh-CN"/>
+        </w:rPr>
+      </w:pPr>
+    </w:p>
+    <w:p>
+      <w:pPr>
+        <w:rPr>
+          <w:rFonts w:hint="eastAsia" w:eastAsiaTheme="minorEastAsia"/>
+          <w:lang w:val="en-US" w:eastAsia="zh-CN"/>
+        </w:rPr>
+      </w:pPr>
+    </w:p>
+    <w:p>
+      <w:pPr>
+        <w:rPr>
+          <w:rFonts w:hint="eastAsia" w:eastAsiaTheme="minorEastAsia"/>
+          <w:lang w:val="en-US" w:eastAsia="zh-CN"/>
+        </w:rPr>
+      </w:pPr>
+    </w:p>
+    <w:p>
+      <w:pPr>
+        <w:rPr>
+          <w:rFonts w:hint="eastAsia" w:eastAsiaTheme="minorEastAsia"/>
+          <w:lang w:val="en-US" w:eastAsia="zh-CN"/>
+        </w:rPr>
+      </w:pPr>
+    </w:p>
+    <w:p>
+      <w:pPr>
+        <w:rPr>
+          <w:rFonts w:hint="eastAsia" w:eastAsiaTheme="minorEastAsia"/>
+          <w:lang w:val="en-US" w:eastAsia="zh-CN"/>
+        </w:rPr>
+      </w:pPr>
+    </w:p>
+    <w:p>
+      <w:r>
+        <w:drawing>
+          <wp:inline distT="0" distB="0" distL="114300" distR="114300">
+            <wp:extent cx="5263515" cy="3893820"/>
+            <wp:effectExtent l="0" t="0" r="13335" b="11430"/>
+            <wp:docPr id="12" name="图片 7"/>
+            <wp:cNvGraphicFramePr>
+              <a:graphicFrameLocks xmlns:a="http://schemas.openxmlformats.org/drawingml/2006/main" noChangeAspect="1"/>
+            </wp:cNvGraphicFramePr>
+            <a:graphic xmlns:a="http://schemas.openxmlformats.org/drawingml/2006/main">
+              <a:graphicData uri="http://schemas.openxmlformats.org/drawingml/2006/picture">
+                <pic:pic xmlns:pic="http://schemas.openxmlformats.org/drawingml/2006/picture">
+                  <pic:nvPicPr>
+                    <pic:cNvPr id="12" name="图片 7"/>
+                    <pic:cNvPicPr>
+                      <a:picLocks noChangeAspect="1"/>
+                    </pic:cNvPicPr>
+                  </pic:nvPicPr>
+                  <pic:blipFill>
+                    <a:blip r:embed="rId13"/>
+                    <a:stretch>
+                      <a:fillRect/>
+                    </a:stretch>
+                  </pic:blipFill>
+                  <pic:spPr>
+                    <a:xfrm>
+                      <a:off x="0" y="0"/>
+                      <a:ext cx="5263515" cy="3893820"/>
+                    </a:xfrm>
+                    <a:prstGeom prst="rect">
+                      <a:avLst/>
+                    </a:prstGeom>
+                    <a:noFill/>
+                    <a:ln>
+                      <a:noFill/>
+                    </a:ln>
+                  </pic:spPr>
+                </pic:pic>
+              </a:graphicData>
+            </a:graphic>
+          </wp:inline>
+        </w:drawing>
+      </w:r>
+    </w:p>
+    <w:p>
+      <w:r>
+        <w:drawing>
+          <wp:inline distT="0" distB="0" distL="114300" distR="114300">
+            <wp:extent cx="5266055" cy="4025265"/>
+            <wp:effectExtent l="0" t="0" r="10795" b="13335"/>
+            <wp:docPr id="13" name="图片 8"/>
+            <wp:cNvGraphicFramePr>
+              <a:graphicFrameLocks xmlns:a="http://schemas.openxmlformats.org/drawingml/2006/main" noChangeAspect="1"/>
+            </wp:cNvGraphicFramePr>
+            <a:graphic xmlns:a="http://schemas.openxmlformats.org/drawingml/2006/main">
+              <a:graphicData uri="http://schemas.openxmlformats.org/drawingml/2006/picture">
+                <pic:pic xmlns:pic="http://schemas.openxmlformats.org/drawingml/2006/picture">
+                  <pic:nvPicPr>
+                    <pic:cNvPr id="13" name="图片 8"/>
+                    <pic:cNvPicPr>
+                      <a:picLocks noChangeAspect="1"/>
+                    </pic:cNvPicPr>
+                  </pic:nvPicPr>
+                  <pic:blipFill>
+                    <a:blip r:embed="rId14"/>
+                    <a:stretch>
+                      <a:fillRect/>
+                    </a:stretch>
+                  </pic:blipFill>
+                  <pic:spPr>
+                    <a:xfrm>
+                      <a:off x="0" y="0"/>
+                      <a:ext cx="5266055" cy="4025265"/>
+                    </a:xfrm>
+                    <a:prstGeom prst="rect">
+                      <a:avLst/>
+                    </a:prstGeom>
+                    <a:noFill/>
+                    <a:ln>
+                      <a:noFill/>
+                    </a:ln>
+                  </pic:spPr>
+                </pic:pic>
+              </a:graphicData>
+            </a:graphic>
+          </wp:inline>
+        </w:drawing>
+      </w:r>
+    </w:p>
+    <w:p>
+      <w:pPr>
+        <w:pStyle w:val="4"/>
+        <w:bidi w:val="0"/>
+        <w:rPr>
+          <w:rFonts w:hint="eastAsia"/>
+          <w:lang w:val="en-US" w:eastAsia="zh-CN"/>
+        </w:rPr>
+      </w:pPr>
+      <w:r>
+        <w:rPr>
+          <w:rFonts w:hint="eastAsia"/>
+          <w:lang w:val="en-US" w:eastAsia="zh-CN"/>
+        </w:rPr>
+        <w:t>2.2 分表缺点及解决方法</w:t>
+      </w:r>
+    </w:p>
+    <w:p>
+      <w:pPr>
+        <w:rPr>
+          <w:rFonts w:hint="default"/>
+          <w:lang w:val="en-US" w:eastAsia="zh-CN"/>
+        </w:rPr>
+      </w:pPr>
+      <w:r>
+        <w:rPr>
+          <w:rFonts w:hint="eastAsia"/>
+          <w:lang w:val="en-US" w:eastAsia="zh-CN"/>
+        </w:rPr>
+        <w:t xml:space="preserve"> 可以使用rds </w:t>
+      </w:r>
       <w:bookmarkStart w:id="0" w:name="_GoBack"/>
       <w:bookmarkEnd w:id="0"/>
+    </w:p>
+    <w:p>
+      <w:pPr>
+        <w:bidi w:val="0"/>
+        <w:rPr>
+          <w:rFonts w:hint="default"/>
+          <w:lang w:val="en-US" w:eastAsia="zh-CN"/>
+        </w:rPr>
+      </w:pPr>
+      <w:r>
+        <w:drawing>
+          <wp:inline distT="0" distB="0" distL="114300" distR="114300">
+            <wp:extent cx="4667250" cy="1219200"/>
+            <wp:effectExtent l="0" t="0" r="0" b="0"/>
+            <wp:docPr id="14" name="图片 9"/>
+            <wp:cNvGraphicFramePr>
+              <a:graphicFrameLocks xmlns:a="http://schemas.openxmlformats.org/drawingml/2006/main" noChangeAspect="1"/>
+            </wp:cNvGraphicFramePr>
+            <a:graphic xmlns:a="http://schemas.openxmlformats.org/drawingml/2006/main">
+              <a:graphicData uri="http://schemas.openxmlformats.org/drawingml/2006/picture">
+                <pic:pic xmlns:pic="http://schemas.openxmlformats.org/drawingml/2006/picture">
+                  <pic:nvPicPr>
+                    <pic:cNvPr id="14" name="图片 9"/>
+                    <pic:cNvPicPr>
+                      <a:picLocks noChangeAspect="1"/>
+                    </pic:cNvPicPr>
+                  </pic:nvPicPr>
+                  <pic:blipFill>
+                    <a:blip r:embed="rId15"/>
+                    <a:stretch>
+                      <a:fillRect/>
+                    </a:stretch>
+                  </pic:blipFill>
+                  <pic:spPr>
+                    <a:xfrm>
+                      <a:off x="0" y="0"/>
+                      <a:ext cx="4667250" cy="1219200"/>
+                    </a:xfrm>
+                    <a:prstGeom prst="rect">
+                      <a:avLst/>
+                    </a:prstGeom>
+                    <a:noFill/>
+                    <a:ln>
+                      <a:noFill/>
+                    </a:ln>
+                  </pic:spPr>
+                </pic:pic>
+              </a:graphicData>
+            </a:graphic>
+          </wp:inline>
+        </w:drawing>
+      </w:r>
+    </w:p>
+    <w:p>
+      <w:pPr>
+        <w:rPr>
+          <w:rFonts w:hint="eastAsia"/>
+          <w:lang w:val="en-US" w:eastAsia="zh-CN"/>
+        </w:rPr>
+      </w:pPr>
+    </w:p>
+    <w:p>
+      <w:pPr>
+        <w:rPr>
+          <w:rFonts w:hint="default"/>
+          <w:lang w:val="en-US" w:eastAsia="zh-CN"/>
+        </w:rPr>
+      </w:pPr>
     </w:p>
     <w:sectPr>
       <w:pgSz w:w="11906" w:h="16838"/>
@@ -412,7 +918,7 @@
     <w:lsdException w:qFormat="1" w:unhideWhenUsed="0" w:uiPriority="0" w:semiHidden="0" w:name="Normal"/>
     <w:lsdException w:qFormat="1" w:unhideWhenUsed="0" w:uiPriority="0" w:semiHidden="0" w:name="heading 1"/>
     <w:lsdException w:qFormat="1" w:uiPriority="0" w:semiHidden="0" w:name="heading 2"/>
-    <w:lsdException w:qFormat="1" w:uiPriority="0" w:name="heading 3"/>
+    <w:lsdException w:qFormat="1" w:uiPriority="0" w:semiHidden="0" w:name="heading 3"/>
     <w:lsdException w:qFormat="1" w:uiPriority="0" w:name="heading 4"/>
     <w:lsdException w:qFormat="1" w:uiPriority="0" w:name="heading 5"/>
     <w:lsdException w:qFormat="1" w:uiPriority="0" w:name="heading 6"/>
@@ -474,7 +980,7 @@
     <w:lsdException w:qFormat="1" w:unhideWhenUsed="0" w:uiPriority="0" w:semiHidden="0" w:name="Title"/>
     <w:lsdException w:unhideWhenUsed="0" w:uiPriority="0" w:semiHidden="0" w:name="Closing"/>
     <w:lsdException w:unhideWhenUsed="0" w:uiPriority="0" w:semiHidden="0" w:name="Signature"/>
-    <w:lsdException w:unhideWhenUsed="0" w:uiPriority="0" w:name="Default Paragraph Font"/>
+    <w:lsdException w:qFormat="1" w:unhideWhenUsed="0" w:uiPriority="0" w:name="Default Paragraph Font"/>
     <w:lsdException w:unhideWhenUsed="0" w:uiPriority="0" w:semiHidden="0" w:name="Body Text"/>
     <w:lsdException w:unhideWhenUsed="0" w:uiPriority="0" w:semiHidden="0" w:name="Body Text Indent"/>
     <w:lsdException w:unhideWhenUsed="0" w:uiPriority="0" w:semiHidden="0" w:name="List Continue"/>
@@ -696,6 +1202,7 @@
     <w:name w:val="heading 2"/>
     <w:basedOn w:val="1"/>
     <w:next w:val="1"/>
+    <w:link w:val="9"/>
     <w:unhideWhenUsed/>
     <w:qFormat/>
     <w:uiPriority w:val="0"/>
@@ -711,12 +1218,53 @@
       <w:sz w:val="32"/>
     </w:rPr>
   </w:style>
-  <w:style w:type="character" w:default="1" w:styleId="5">
+  <w:style w:type="paragraph" w:styleId="4">
+    <w:name w:val="heading 3"/>
+    <w:basedOn w:val="1"/>
+    <w:next w:val="1"/>
+    <w:link w:val="8"/>
+    <w:unhideWhenUsed/>
+    <w:qFormat/>
+    <w:uiPriority w:val="0"/>
+    <w:pPr>
+      <w:keepNext/>
+      <w:keepLines/>
+      <w:spacing w:before="260" w:beforeLines="0" w:beforeAutospacing="0" w:after="260" w:afterLines="0" w:afterAutospacing="0" w:line="413" w:lineRule="auto"/>
+      <w:outlineLvl w:val="2"/>
+    </w:pPr>
+    <w:rPr>
+      <w:b/>
+      <w:sz w:val="32"/>
+    </w:rPr>
+  </w:style>
+  <w:style w:type="paragraph" w:styleId="5">
+    <w:name w:val="heading 4"/>
+    <w:basedOn w:val="1"/>
+    <w:next w:val="1"/>
+    <w:link w:val="10"/>
+    <w:semiHidden/>
+    <w:unhideWhenUsed/>
+    <w:qFormat/>
+    <w:uiPriority w:val="0"/>
+    <w:pPr>
+      <w:keepNext/>
+      <w:keepLines/>
+      <w:spacing w:before="280" w:beforeLines="0" w:beforeAutospacing="0" w:after="290" w:afterLines="0" w:afterAutospacing="0" w:line="372" w:lineRule="auto"/>
+      <w:outlineLvl w:val="3"/>
+    </w:pPr>
+    <w:rPr>
+      <w:rFonts w:ascii="Arial" w:hAnsi="Arial" w:eastAsia="黑体"/>
+      <w:b/>
+      <w:sz w:val="28"/>
+    </w:rPr>
+  </w:style>
+  <w:style w:type="character" w:default="1" w:styleId="7">
     <w:name w:val="Default Paragraph Font"/>
     <w:semiHidden/>
+    <w:qFormat/>
     <w:uiPriority w:val="0"/>
   </w:style>
-  <w:style w:type="table" w:default="1" w:styleId="4">
+  <w:style w:type="table" w:default="1" w:styleId="6">
     <w:name w:val="Normal Table"/>
     <w:semiHidden/>
     <w:uiPriority w:val="0"/>
@@ -729,6 +1277,35 @@
         <w:right w:w="108" w:type="dxa"/>
       </w:tblCellMar>
     </w:tblPr>
+  </w:style>
+  <w:style w:type="character" w:customStyle="1" w:styleId="8">
+    <w:name w:val="标题 3 Char"/>
+    <w:link w:val="4"/>
+    <w:uiPriority w:val="0"/>
+    <w:rPr>
+      <w:b/>
+      <w:sz w:val="32"/>
+    </w:rPr>
+  </w:style>
+  <w:style w:type="character" w:customStyle="1" w:styleId="9">
+    <w:name w:val="标题 2 Char"/>
+    <w:link w:val="3"/>
+    <w:uiPriority w:val="0"/>
+    <w:rPr>
+      <w:rFonts w:ascii="Arial" w:hAnsi="Arial" w:eastAsia="黑体"/>
+      <w:b/>
+      <w:sz w:val="32"/>
+    </w:rPr>
+  </w:style>
+  <w:style w:type="character" w:customStyle="1" w:styleId="10">
+    <w:name w:val="标题 4 Char"/>
+    <w:link w:val="5"/>
+    <w:uiPriority w:val="0"/>
+    <w:rPr>
+      <w:rFonts w:ascii="Arial" w:hAnsi="Arial" w:eastAsia="黑体"/>
+      <w:b/>
+      <w:sz w:val="28"/>
+    </w:rPr>
   </w:style>
 </w:styles>
 </file>

--- a/src/main/java/demo/mysql/mysql.docx
+++ b/src/main/java/demo/mysql/mysql.docx
@@ -804,8 +804,6 @@
         </w:rPr>
         <w:t xml:space="preserve"> 可以使用rds </w:t>
       </w:r>
-      <w:bookmarkStart w:id="0" w:name="_GoBack"/>
-      <w:bookmarkEnd w:id="0"/>
     </w:p>
     <w:p>
       <w:pPr>
@@ -869,11 +867,665 @@
     </w:p>
     <w:p>
       <w:pPr>
+        <w:pStyle w:val="2"/>
+        <w:numPr>
+          <w:ilvl w:val="0"/>
+          <w:numId w:val="1"/>
+        </w:numPr>
+        <w:bidi w:val="0"/>
+        <w:ind w:left="0" w:leftChars="0" w:firstLine="0" w:firstLineChars="0"/>
+        <w:rPr>
+          <w:rFonts w:hint="eastAsia"/>
+          <w:lang w:val="en-US" w:eastAsia="zh-CN"/>
+        </w:rPr>
+      </w:pPr>
+      <w:r>
+        <w:rPr>
+          <w:rFonts w:hint="eastAsia"/>
+          <w:lang w:val="en-US" w:eastAsia="zh-CN"/>
+        </w:rPr>
+        <w:t>如何定位查询慢</w:t>
+      </w:r>
+    </w:p>
+    <w:p>
+      <w:pPr>
+        <w:pStyle w:val="3"/>
+        <w:numPr>
+          <w:ilvl w:val="0"/>
+          <w:numId w:val="2"/>
+        </w:numPr>
+        <w:bidi w:val="0"/>
+        <w:rPr>
+          <w:rFonts w:hint="eastAsia"/>
+          <w:lang w:val="en-US" w:eastAsia="zh-CN"/>
+        </w:rPr>
+      </w:pPr>
+      <w:r>
+        <w:rPr>
+          <w:rFonts w:hint="eastAsia"/>
+          <w:lang w:val="en-US" w:eastAsia="zh-CN"/>
+        </w:rPr>
+        <w:t>什么是慢查询</w:t>
+      </w:r>
+    </w:p>
+    <w:p>
+      <w:pPr>
+        <w:bidi w:val="0"/>
+        <w:rPr>
+          <w:rFonts w:hint="eastAsia"/>
+          <w:lang w:val="en-US" w:eastAsia="zh-CN"/>
+        </w:rPr>
+      </w:pPr>
+      <w:r>
+        <w:rPr>
+          <w:rFonts w:hint="eastAsia"/>
+          <w:lang w:val="en-US" w:eastAsia="zh-CN"/>
+        </w:rPr>
+        <w:drawing>
+          <wp:inline distT="0" distB="0" distL="114300" distR="114300">
+            <wp:extent cx="5271135" cy="881380"/>
+            <wp:effectExtent l="0" t="0" r="5715" b="13970"/>
+            <wp:docPr id="15" name="图片 10"/>
+            <wp:cNvGraphicFramePr>
+              <a:graphicFrameLocks xmlns:a="http://schemas.openxmlformats.org/drawingml/2006/main" noChangeAspect="1"/>
+            </wp:cNvGraphicFramePr>
+            <a:graphic xmlns:a="http://schemas.openxmlformats.org/drawingml/2006/main">
+              <a:graphicData uri="http://schemas.openxmlformats.org/drawingml/2006/picture">
+                <pic:pic xmlns:pic="http://schemas.openxmlformats.org/drawingml/2006/picture">
+                  <pic:nvPicPr>
+                    <pic:cNvPr id="15" name="图片 10"/>
+                    <pic:cNvPicPr>
+                      <a:picLocks noChangeAspect="1"/>
+                    </pic:cNvPicPr>
+                  </pic:nvPicPr>
+                  <pic:blipFill>
+                    <a:blip r:embed="rId16"/>
+                    <a:stretch>
+                      <a:fillRect/>
+                    </a:stretch>
+                  </pic:blipFill>
+                  <pic:spPr>
+                    <a:xfrm>
+                      <a:off x="0" y="0"/>
+                      <a:ext cx="5271135" cy="881380"/>
+                    </a:xfrm>
+                    <a:prstGeom prst="rect">
+                      <a:avLst/>
+                    </a:prstGeom>
+                    <a:noFill/>
+                    <a:ln>
+                      <a:noFill/>
+                    </a:ln>
+                  </pic:spPr>
+                </pic:pic>
+              </a:graphicData>
+            </a:graphic>
+          </wp:inline>
+        </w:drawing>
+      </w:r>
+    </w:p>
+    <w:p>
+      <w:pPr>
+        <w:pStyle w:val="3"/>
+        <w:numPr>
+          <w:ilvl w:val="0"/>
+          <w:numId w:val="2"/>
+        </w:numPr>
+        <w:bidi w:val="0"/>
+        <w:rPr>
+          <w:rFonts w:hint="eastAsia"/>
+          <w:lang w:val="en-US" w:eastAsia="zh-CN"/>
+        </w:rPr>
+      </w:pPr>
+      <w:r>
+        <w:rPr>
+          <w:rFonts w:hint="eastAsia"/>
+          <w:lang w:val="en-US" w:eastAsia="zh-CN"/>
+        </w:rPr>
+        <w:t>查询慢查询时间</w:t>
+      </w:r>
+    </w:p>
+    <w:p>
+      <w:pPr>
+        <w:numPr>
+          <w:numId w:val="0"/>
+        </w:numPr>
+        <w:ind w:leftChars="0"/>
+        <w:rPr>
+          <w:rFonts w:hint="eastAsia" w:ascii="Arial" w:hAnsi="Arial" w:eastAsia="黑体" w:cstheme="minorBidi"/>
+          <w:b/>
+          <w:kern w:val="2"/>
+          <w:sz w:val="32"/>
+          <w:szCs w:val="24"/>
+          <w:lang w:val="en-US" w:eastAsia="zh-CN" w:bidi="ar-SA"/>
+        </w:rPr>
+      </w:pPr>
+      <w:r>
+        <w:drawing>
+          <wp:inline distT="0" distB="0" distL="114300" distR="114300">
+            <wp:extent cx="3676650" cy="1323975"/>
+            <wp:effectExtent l="0" t="0" r="0" b="9525"/>
+            <wp:docPr id="18" name="图片 13"/>
+            <wp:cNvGraphicFramePr>
+              <a:graphicFrameLocks xmlns:a="http://schemas.openxmlformats.org/drawingml/2006/main" noChangeAspect="1"/>
+            </wp:cNvGraphicFramePr>
+            <a:graphic xmlns:a="http://schemas.openxmlformats.org/drawingml/2006/main">
+              <a:graphicData uri="http://schemas.openxmlformats.org/drawingml/2006/picture">
+                <pic:pic xmlns:pic="http://schemas.openxmlformats.org/drawingml/2006/picture">
+                  <pic:nvPicPr>
+                    <pic:cNvPr id="18" name="图片 13"/>
+                    <pic:cNvPicPr>
+                      <a:picLocks noChangeAspect="1"/>
+                    </pic:cNvPicPr>
+                  </pic:nvPicPr>
+                  <pic:blipFill>
+                    <a:blip r:embed="rId17"/>
+                    <a:stretch>
+                      <a:fillRect/>
+                    </a:stretch>
+                  </pic:blipFill>
+                  <pic:spPr>
+                    <a:xfrm>
+                      <a:off x="0" y="0"/>
+                      <a:ext cx="3676650" cy="1323975"/>
+                    </a:xfrm>
+                    <a:prstGeom prst="rect">
+                      <a:avLst/>
+                    </a:prstGeom>
+                    <a:noFill/>
+                    <a:ln>
+                      <a:noFill/>
+                    </a:ln>
+                  </pic:spPr>
+                </pic:pic>
+              </a:graphicData>
+            </a:graphic>
+          </wp:inline>
+        </w:drawing>
+      </w:r>
+    </w:p>
+    <w:p>
+      <w:pPr>
+        <w:pStyle w:val="3"/>
+        <w:numPr>
+          <w:ilvl w:val="0"/>
+          <w:numId w:val="2"/>
+        </w:numPr>
+        <w:bidi w:val="0"/>
         <w:rPr>
           <w:rFonts w:hint="default"/>
           <w:lang w:val="en-US" w:eastAsia="zh-CN"/>
         </w:rPr>
       </w:pPr>
+      <w:r>
+        <w:rPr>
+          <w:rFonts w:hint="eastAsia"/>
+          <w:lang w:val="en-US" w:eastAsia="zh-CN"/>
+        </w:rPr>
+        <w:t>查询慢查询次数</w:t>
+      </w:r>
+    </w:p>
+    <w:p>
+      <w:pPr>
+        <w:numPr>
+          <w:numId w:val="0"/>
+        </w:numPr>
+        <w:ind w:leftChars="0"/>
+      </w:pPr>
+      <w:r>
+        <w:drawing>
+          <wp:inline distT="0" distB="0" distL="114300" distR="114300">
+            <wp:extent cx="2819400" cy="428625"/>
+            <wp:effectExtent l="0" t="0" r="0" b="9525"/>
+            <wp:docPr id="17" name="图片 12"/>
+            <wp:cNvGraphicFramePr>
+              <a:graphicFrameLocks xmlns:a="http://schemas.openxmlformats.org/drawingml/2006/main" noChangeAspect="1"/>
+            </wp:cNvGraphicFramePr>
+            <a:graphic xmlns:a="http://schemas.openxmlformats.org/drawingml/2006/main">
+              <a:graphicData uri="http://schemas.openxmlformats.org/drawingml/2006/picture">
+                <pic:pic xmlns:pic="http://schemas.openxmlformats.org/drawingml/2006/picture">
+                  <pic:nvPicPr>
+                    <pic:cNvPr id="17" name="图片 12"/>
+                    <pic:cNvPicPr>
+                      <a:picLocks noChangeAspect="1"/>
+                    </pic:cNvPicPr>
+                  </pic:nvPicPr>
+                  <pic:blipFill>
+                    <a:blip r:embed="rId18"/>
+                    <a:stretch>
+                      <a:fillRect/>
+                    </a:stretch>
+                  </pic:blipFill>
+                  <pic:spPr>
+                    <a:xfrm>
+                      <a:off x="0" y="0"/>
+                      <a:ext cx="2819400" cy="428625"/>
+                    </a:xfrm>
+                    <a:prstGeom prst="rect">
+                      <a:avLst/>
+                    </a:prstGeom>
+                    <a:noFill/>
+                    <a:ln>
+                      <a:noFill/>
+                    </a:ln>
+                  </pic:spPr>
+                </pic:pic>
+              </a:graphicData>
+            </a:graphic>
+          </wp:inline>
+        </w:drawing>
+      </w:r>
+    </w:p>
+    <w:p>
+      <w:pPr>
+        <w:pStyle w:val="3"/>
+        <w:numPr>
+          <w:ilvl w:val="0"/>
+          <w:numId w:val="2"/>
+        </w:numPr>
+        <w:bidi w:val="0"/>
+        <w:ind w:left="0" w:leftChars="0" w:firstLine="0" w:firstLineChars="0"/>
+        <w:rPr>
+          <w:rFonts w:hint="eastAsia"/>
+          <w:lang w:val="en-US" w:eastAsia="zh-CN"/>
+        </w:rPr>
+      </w:pPr>
+      <w:r>
+        <w:rPr>
+          <w:rFonts w:hint="eastAsia"/>
+          <w:lang w:val="en-US" w:eastAsia="zh-CN"/>
+        </w:rPr>
+        <w:t xml:space="preserve">修改慢查询时间 </w:t>
+      </w:r>
+    </w:p>
+    <w:p>
+      <w:pPr>
+        <w:numPr>
+          <w:numId w:val="0"/>
+        </w:numPr>
+        <w:ind w:leftChars="0"/>
+      </w:pPr>
+      <w:r>
+        <w:drawing>
+          <wp:inline distT="0" distB="0" distL="114300" distR="114300">
+            <wp:extent cx="2466975" cy="295275"/>
+            <wp:effectExtent l="0" t="0" r="9525" b="9525"/>
+            <wp:docPr id="19" name="图片 14"/>
+            <wp:cNvGraphicFramePr>
+              <a:graphicFrameLocks xmlns:a="http://schemas.openxmlformats.org/drawingml/2006/main" noChangeAspect="1"/>
+            </wp:cNvGraphicFramePr>
+            <a:graphic xmlns:a="http://schemas.openxmlformats.org/drawingml/2006/main">
+              <a:graphicData uri="http://schemas.openxmlformats.org/drawingml/2006/picture">
+                <pic:pic xmlns:pic="http://schemas.openxmlformats.org/drawingml/2006/picture">
+                  <pic:nvPicPr>
+                    <pic:cNvPr id="19" name="图片 14"/>
+                    <pic:cNvPicPr>
+                      <a:picLocks noChangeAspect="1"/>
+                    </pic:cNvPicPr>
+                  </pic:nvPicPr>
+                  <pic:blipFill>
+                    <a:blip r:embed="rId19"/>
+                    <a:stretch>
+                      <a:fillRect/>
+                    </a:stretch>
+                  </pic:blipFill>
+                  <pic:spPr>
+                    <a:xfrm>
+                      <a:off x="0" y="0"/>
+                      <a:ext cx="2466975" cy="295275"/>
+                    </a:xfrm>
+                    <a:prstGeom prst="rect">
+                      <a:avLst/>
+                    </a:prstGeom>
+                    <a:noFill/>
+                    <a:ln>
+                      <a:noFill/>
+                    </a:ln>
+                  </pic:spPr>
+                </pic:pic>
+              </a:graphicData>
+            </a:graphic>
+          </wp:inline>
+        </w:drawing>
+      </w:r>
+    </w:p>
+    <w:p>
+      <w:pPr>
+        <w:pStyle w:val="3"/>
+        <w:numPr>
+          <w:ilvl w:val="0"/>
+          <w:numId w:val="2"/>
+        </w:numPr>
+        <w:bidi w:val="0"/>
+        <w:rPr>
+          <w:rFonts w:hint="eastAsia"/>
+          <w:lang w:val="en-US" w:eastAsia="zh-CN"/>
+        </w:rPr>
+      </w:pPr>
+      <w:r>
+        <w:rPr>
+          <w:rFonts w:hint="eastAsia"/>
+          <w:lang w:val="en-US" w:eastAsia="zh-CN"/>
+        </w:rPr>
+        <w:t>演示</w:t>
+      </w:r>
+    </w:p>
+    <w:p>
+      <w:pPr>
+        <w:numPr>
+          <w:numId w:val="0"/>
+        </w:numPr>
+        <w:ind w:leftChars="0"/>
+      </w:pPr>
+      <w:r>
+        <w:drawing>
+          <wp:inline distT="0" distB="0" distL="114300" distR="114300">
+            <wp:extent cx="4533900" cy="3152775"/>
+            <wp:effectExtent l="0" t="0" r="0" b="9525"/>
+            <wp:docPr id="20" name="图片 15"/>
+            <wp:cNvGraphicFramePr>
+              <a:graphicFrameLocks xmlns:a="http://schemas.openxmlformats.org/drawingml/2006/main" noChangeAspect="1"/>
+            </wp:cNvGraphicFramePr>
+            <a:graphic xmlns:a="http://schemas.openxmlformats.org/drawingml/2006/main">
+              <a:graphicData uri="http://schemas.openxmlformats.org/drawingml/2006/picture">
+                <pic:pic xmlns:pic="http://schemas.openxmlformats.org/drawingml/2006/picture">
+                  <pic:nvPicPr>
+                    <pic:cNvPr id="20" name="图片 15"/>
+                    <pic:cNvPicPr>
+                      <a:picLocks noChangeAspect="1"/>
+                    </pic:cNvPicPr>
+                  </pic:nvPicPr>
+                  <pic:blipFill>
+                    <a:blip r:embed="rId20"/>
+                    <a:stretch>
+                      <a:fillRect/>
+                    </a:stretch>
+                  </pic:blipFill>
+                  <pic:spPr>
+                    <a:xfrm>
+                      <a:off x="0" y="0"/>
+                      <a:ext cx="4533900" cy="3152775"/>
+                    </a:xfrm>
+                    <a:prstGeom prst="rect">
+                      <a:avLst/>
+                    </a:prstGeom>
+                    <a:noFill/>
+                    <a:ln>
+                      <a:noFill/>
+                    </a:ln>
+                  </pic:spPr>
+                </pic:pic>
+              </a:graphicData>
+            </a:graphic>
+          </wp:inline>
+        </w:drawing>
+      </w:r>
+    </w:p>
+    <w:p>
+      <w:pPr>
+        <w:numPr>
+          <w:numId w:val="0"/>
+        </w:numPr>
+        <w:ind w:leftChars="0"/>
+      </w:pPr>
+      <w:r>
+        <w:drawing>
+          <wp:inline distT="0" distB="0" distL="114300" distR="114300">
+            <wp:extent cx="3743325" cy="1895475"/>
+            <wp:effectExtent l="0" t="0" r="9525" b="9525"/>
+            <wp:docPr id="21" name="图片 16"/>
+            <wp:cNvGraphicFramePr>
+              <a:graphicFrameLocks xmlns:a="http://schemas.openxmlformats.org/drawingml/2006/main" noChangeAspect="1"/>
+            </wp:cNvGraphicFramePr>
+            <a:graphic xmlns:a="http://schemas.openxmlformats.org/drawingml/2006/main">
+              <a:graphicData uri="http://schemas.openxmlformats.org/drawingml/2006/picture">
+                <pic:pic xmlns:pic="http://schemas.openxmlformats.org/drawingml/2006/picture">
+                  <pic:nvPicPr>
+                    <pic:cNvPr id="21" name="图片 16"/>
+                    <pic:cNvPicPr>
+                      <a:picLocks noChangeAspect="1"/>
+                    </pic:cNvPicPr>
+                  </pic:nvPicPr>
+                  <pic:blipFill>
+                    <a:blip r:embed="rId21"/>
+                    <a:stretch>
+                      <a:fillRect/>
+                    </a:stretch>
+                  </pic:blipFill>
+                  <pic:spPr>
+                    <a:xfrm>
+                      <a:off x="0" y="0"/>
+                      <a:ext cx="3743325" cy="1895475"/>
+                    </a:xfrm>
+                    <a:prstGeom prst="rect">
+                      <a:avLst/>
+                    </a:prstGeom>
+                    <a:noFill/>
+                    <a:ln>
+                      <a:noFill/>
+                    </a:ln>
+                  </pic:spPr>
+                </pic:pic>
+              </a:graphicData>
+            </a:graphic>
+          </wp:inline>
+        </w:drawing>
+      </w:r>
+    </w:p>
+    <w:p>
+      <w:pPr>
+        <w:pStyle w:val="3"/>
+        <w:numPr>
+          <w:ilvl w:val="0"/>
+          <w:numId w:val="2"/>
+        </w:numPr>
+        <w:bidi w:val="0"/>
+        <w:rPr>
+          <w:rFonts w:hint="eastAsia"/>
+          <w:lang w:val="en-US" w:eastAsia="zh-CN"/>
+        </w:rPr>
+      </w:pPr>
+      <w:r>
+        <w:rPr>
+          <w:rFonts w:hint="eastAsia"/>
+          <w:lang w:val="en-US" w:eastAsia="zh-CN"/>
+        </w:rPr>
+        <w:t>mysql日志文件</w:t>
+      </w:r>
+    </w:p>
+    <w:p>
+      <w:pPr>
+        <w:numPr>
+          <w:numId w:val="0"/>
+        </w:numPr>
+        <w:ind w:leftChars="0"/>
+      </w:pPr>
+      <w:r>
+        <w:drawing>
+          <wp:inline distT="0" distB="0" distL="114300" distR="114300">
+            <wp:extent cx="5266055" cy="4527550"/>
+            <wp:effectExtent l="0" t="0" r="10795" b="6350"/>
+            <wp:docPr id="22" name="图片 17"/>
+            <wp:cNvGraphicFramePr>
+              <a:graphicFrameLocks xmlns:a="http://schemas.openxmlformats.org/drawingml/2006/main" noChangeAspect="1"/>
+            </wp:cNvGraphicFramePr>
+            <a:graphic xmlns:a="http://schemas.openxmlformats.org/drawingml/2006/main">
+              <a:graphicData uri="http://schemas.openxmlformats.org/drawingml/2006/picture">
+                <pic:pic xmlns:pic="http://schemas.openxmlformats.org/drawingml/2006/picture">
+                  <pic:nvPicPr>
+                    <pic:cNvPr id="22" name="图片 17"/>
+                    <pic:cNvPicPr>
+                      <a:picLocks noChangeAspect="1"/>
+                    </pic:cNvPicPr>
+                  </pic:nvPicPr>
+                  <pic:blipFill>
+                    <a:blip r:embed="rId22"/>
+                    <a:stretch>
+                      <a:fillRect/>
+                    </a:stretch>
+                  </pic:blipFill>
+                  <pic:spPr>
+                    <a:xfrm>
+                      <a:off x="0" y="0"/>
+                      <a:ext cx="5266055" cy="4527550"/>
+                    </a:xfrm>
+                    <a:prstGeom prst="rect">
+                      <a:avLst/>
+                    </a:prstGeom>
+                    <a:noFill/>
+                    <a:ln>
+                      <a:noFill/>
+                    </a:ln>
+                  </pic:spPr>
+                </pic:pic>
+              </a:graphicData>
+            </a:graphic>
+          </wp:inline>
+        </w:drawing>
+      </w:r>
+    </w:p>
+    <w:p>
+      <w:pPr>
+        <w:pStyle w:val="3"/>
+        <w:numPr>
+          <w:ilvl w:val="0"/>
+          <w:numId w:val="2"/>
+        </w:numPr>
+        <w:bidi w:val="0"/>
+        <w:rPr>
+          <w:rFonts w:hint="default"/>
+          <w:lang w:val="en-US" w:eastAsia="zh-CN"/>
+        </w:rPr>
+      </w:pPr>
+      <w:r>
+        <w:rPr>
+          <w:rFonts w:hint="eastAsia"/>
+          <w:lang w:val="en-US" w:eastAsia="zh-CN"/>
+        </w:rPr>
+        <w:t>查询慢查询的sql</w:t>
+      </w:r>
+    </w:p>
+    <w:p>
+      <w:pPr>
+        <w:rPr>
+          <w:rFonts w:hint="eastAsia"/>
+          <w:lang w:val="en-US" w:eastAsia="zh-CN"/>
+        </w:rPr>
+      </w:pPr>
+      <w:r>
+        <w:rPr>
+          <w:rFonts w:hint="eastAsia"/>
+          <w:lang w:val="en-US" w:eastAsia="zh-CN"/>
+        </w:rPr>
+        <w:t>以日志的方式启动mysql，日志文件中会打印慢查询语句</w:t>
+      </w:r>
+    </w:p>
+    <w:p>
+      <w:r>
+        <w:drawing>
+          <wp:inline distT="0" distB="0" distL="114300" distR="114300">
+            <wp:extent cx="5269865" cy="437515"/>
+            <wp:effectExtent l="0" t="0" r="6985" b="635"/>
+            <wp:docPr id="23" name="图片 18"/>
+            <wp:cNvGraphicFramePr>
+              <a:graphicFrameLocks xmlns:a="http://schemas.openxmlformats.org/drawingml/2006/main" noChangeAspect="1"/>
+            </wp:cNvGraphicFramePr>
+            <a:graphic xmlns:a="http://schemas.openxmlformats.org/drawingml/2006/main">
+              <a:graphicData uri="http://schemas.openxmlformats.org/drawingml/2006/picture">
+                <pic:pic xmlns:pic="http://schemas.openxmlformats.org/drawingml/2006/picture">
+                  <pic:nvPicPr>
+                    <pic:cNvPr id="23" name="图片 18"/>
+                    <pic:cNvPicPr>
+                      <a:picLocks noChangeAspect="1"/>
+                    </pic:cNvPicPr>
+                  </pic:nvPicPr>
+                  <pic:blipFill>
+                    <a:blip r:embed="rId23"/>
+                    <a:stretch>
+                      <a:fillRect/>
+                    </a:stretch>
+                  </pic:blipFill>
+                  <pic:spPr>
+                    <a:xfrm>
+                      <a:off x="0" y="0"/>
+                      <a:ext cx="5269865" cy="437515"/>
+                    </a:xfrm>
+                    <a:prstGeom prst="rect">
+                      <a:avLst/>
+                    </a:prstGeom>
+                    <a:noFill/>
+                    <a:ln>
+                      <a:noFill/>
+                    </a:ln>
+                  </pic:spPr>
+                </pic:pic>
+              </a:graphicData>
+            </a:graphic>
+          </wp:inline>
+        </w:drawing>
+      </w:r>
+    </w:p>
+    <w:p>
+      <w:r>
+        <w:drawing>
+          <wp:inline distT="0" distB="0" distL="114300" distR="114300">
+            <wp:extent cx="5270500" cy="1020445"/>
+            <wp:effectExtent l="0" t="0" r="6350" b="8255"/>
+            <wp:docPr id="24" name="图片 19"/>
+            <wp:cNvGraphicFramePr>
+              <a:graphicFrameLocks xmlns:a="http://schemas.openxmlformats.org/drawingml/2006/main" noChangeAspect="1"/>
+            </wp:cNvGraphicFramePr>
+            <a:graphic xmlns:a="http://schemas.openxmlformats.org/drawingml/2006/main">
+              <a:graphicData uri="http://schemas.openxmlformats.org/drawingml/2006/picture">
+                <pic:pic xmlns:pic="http://schemas.openxmlformats.org/drawingml/2006/picture">
+                  <pic:nvPicPr>
+                    <pic:cNvPr id="24" name="图片 19"/>
+                    <pic:cNvPicPr>
+                      <a:picLocks noChangeAspect="1"/>
+                    </pic:cNvPicPr>
+                  </pic:nvPicPr>
+                  <pic:blipFill>
+                    <a:blip r:embed="rId24"/>
+                    <a:stretch>
+                      <a:fillRect/>
+                    </a:stretch>
+                  </pic:blipFill>
+                  <pic:spPr>
+                    <a:xfrm>
+                      <a:off x="0" y="0"/>
+                      <a:ext cx="5270500" cy="1020445"/>
+                    </a:xfrm>
+                    <a:prstGeom prst="rect">
+                      <a:avLst/>
+                    </a:prstGeom>
+                    <a:noFill/>
+                    <a:ln>
+                      <a:noFill/>
+                    </a:ln>
+                  </pic:spPr>
+                </pic:pic>
+              </a:graphicData>
+            </a:graphic>
+          </wp:inline>
+        </w:drawing>
+      </w:r>
+    </w:p>
+    <w:p>
+      <w:pPr>
+        <w:rPr>
+          <w:rFonts w:hint="eastAsia" w:eastAsiaTheme="minorEastAsia"/>
+          <w:lang w:val="en-US" w:eastAsia="zh-CN"/>
+        </w:rPr>
+      </w:pPr>
+      <w:r>
+        <w:rPr>
+          <w:rFonts w:hint="eastAsia"/>
+          <w:lang w:eastAsia="zh-CN"/>
+        </w:rPr>
+        <w:t>、</w:t>
+      </w:r>
+      <w:bookmarkStart w:id="0" w:name="_GoBack"/>
+      <w:bookmarkEnd w:id="0"/>
     </w:p>
     <w:sectPr>
       <w:pgSz w:w="11906" w:h="16838"/>
@@ -888,6 +1540,18 @@
 <file path=word/numbering.xml><?xml version="1.0" encoding="utf-8"?>
 <w:numbering xmlns:wpc="http://schemas.microsoft.com/office/word/2010/wordprocessingCanvas" xmlns:mc="http://schemas.openxmlformats.org/markup-compatibility/2006" xmlns:o="urn:schemas-microsoft-com:office:office" xmlns:r="http://schemas.openxmlformats.org/officeDocument/2006/relationships" xmlns:m="http://schemas.openxmlformats.org/officeDocument/2006/math" xmlns:v="urn:schemas-microsoft-com:vml" xmlns:wp14="http://schemas.microsoft.com/office/word/2010/wordprocessingDrawing" xmlns:wp="http://schemas.openxmlformats.org/drawingml/2006/wordprocessingDrawing" xmlns:w10="urn:schemas-microsoft-com:office:word" xmlns:w="http://schemas.openxmlformats.org/wordprocessingml/2006/main" xmlns:w14="http://schemas.microsoft.com/office/word/2010/wordml" xmlns:wpg="http://schemas.microsoft.com/office/word/2010/wordprocessingGroup" xmlns:wpi="http://schemas.microsoft.com/office/word/2010/wordprocessingInk" xmlns:wne="http://schemas.microsoft.com/office/word/2006/wordml" xmlns:wps="http://schemas.microsoft.com/office/word/2010/wordprocessingShape" mc:Ignorable="w14 wp14">
   <w:abstractNum w:abstractNumId="0">
+    <w:nsid w:val="8C031637"/>
+    <w:multiLevelType w:val="singleLevel"/>
+    <w:tmpl w:val="8C031637"/>
+    <w:lvl w:ilvl="0" w:tentative="0">
+      <w:start w:val="1"/>
+      <w:numFmt w:val="decimal"/>
+      <w:suff w:val="nothing"/>
+      <w:lvlText w:val="%1、"/>
+      <w:lvlJc w:val="left"/>
+    </w:lvl>
+  </w:abstractNum>
+  <w:abstractNum w:abstractNumId="1">
     <w:nsid w:val="38C53DCF"/>
     <w:multiLevelType w:val="singleLevel"/>
     <w:tmpl w:val="38C53DCF"/>
@@ -900,6 +1564,9 @@
     </w:lvl>
   </w:abstractNum>
   <w:num w:numId="1">
+    <w:abstractNumId w:val="1"/>
+  </w:num>
+  <w:num w:numId="2">
     <w:abstractNumId w:val="0"/>
   </w:num>
 </w:numbering>

--- a/src/main/java/demo/mysql/mysql.docx
+++ b/src/main/java/demo/mysql/mysql.docx
@@ -988,6 +988,7 @@
     <w:p>
       <w:pPr>
         <w:numPr>
+          <w:ilvl w:val="0"/>
           <w:numId w:val="0"/>
         </w:numPr>
         <w:ind w:leftChars="0"/>
@@ -1068,6 +1069,7 @@
     <w:p>
       <w:pPr>
         <w:numPr>
+          <w:ilvl w:val="0"/>
           <w:numId w:val="0"/>
         </w:numPr>
         <w:ind w:leftChars="0"/>
@@ -1141,6 +1143,7 @@
     <w:p>
       <w:pPr>
         <w:numPr>
+          <w:ilvl w:val="0"/>
           <w:numId w:val="0"/>
         </w:numPr>
         <w:ind w:leftChars="0"/>
@@ -1213,6 +1216,7 @@
     <w:p>
       <w:pPr>
         <w:numPr>
+          <w:ilvl w:val="0"/>
           <w:numId w:val="0"/>
         </w:numPr>
         <w:ind w:leftChars="0"/>
@@ -1264,6 +1268,7 @@
     <w:p>
       <w:pPr>
         <w:numPr>
+          <w:ilvl w:val="0"/>
           <w:numId w:val="0"/>
         </w:numPr>
         <w:ind w:leftChars="0"/>
@@ -1336,6 +1341,7 @@
     <w:p>
       <w:pPr>
         <w:numPr>
+          <w:ilvl w:val="0"/>
           <w:numId w:val="0"/>
         </w:numPr>
         <w:ind w:leftChars="0"/>
@@ -1510,22 +1516,171 @@
         </w:drawing>
       </w:r>
     </w:p>
-    <w:p>
-      <w:pPr>
-        <w:rPr>
-          <w:rFonts w:hint="eastAsia" w:eastAsiaTheme="minorEastAsia"/>
-          <w:lang w:val="en-US" w:eastAsia="zh-CN"/>
-        </w:rPr>
-      </w:pPr>
-      <w:r>
-        <w:rPr>
-          <w:rFonts w:hint="eastAsia"/>
-          <w:lang w:eastAsia="zh-CN"/>
-        </w:rPr>
-        <w:t>、</w:t>
+    <w:p/>
+    <w:p/>
+    <w:p/>
+    <w:p>
+      <w:pPr>
+        <w:pStyle w:val="2"/>
+        <w:numPr>
+          <w:ilvl w:val="0"/>
+          <w:numId w:val="1"/>
+        </w:numPr>
+        <w:bidi w:val="0"/>
+        <w:ind w:left="0" w:leftChars="0" w:firstLine="0" w:firstLineChars="0"/>
+        <w:rPr>
+          <w:rFonts w:hint="eastAsia"/>
+          <w:lang w:val="en-US" w:eastAsia="zh-CN"/>
+        </w:rPr>
+      </w:pPr>
+      <w:r>
+        <w:rPr>
+          <w:rFonts w:hint="eastAsia"/>
+          <w:lang w:val="en-US" w:eastAsia="zh-CN"/>
+        </w:rPr>
+        <w:t>索引</w:t>
+      </w:r>
+    </w:p>
+    <w:p>
+      <w:pPr>
+        <w:pStyle w:val="3"/>
+        <w:numPr>
+          <w:ilvl w:val="0"/>
+          <w:numId w:val="3"/>
+        </w:numPr>
+        <w:bidi w:val="0"/>
+        <w:rPr>
+          <w:rFonts w:hint="eastAsia"/>
+          <w:lang w:val="en-US" w:eastAsia="zh-CN"/>
+        </w:rPr>
+      </w:pPr>
+      <w:r>
+        <w:rPr>
+          <w:rFonts w:hint="eastAsia"/>
+          <w:lang w:val="en-US" w:eastAsia="zh-CN"/>
+        </w:rPr>
+        <w:t>索引的分类</w:t>
+      </w:r>
+    </w:p>
+    <w:p>
+      <w:pPr>
+        <w:bidi w:val="0"/>
+      </w:pPr>
+      <w:r>
+        <w:drawing>
+          <wp:inline distT="0" distB="0" distL="114300" distR="114300">
+            <wp:extent cx="2143125" cy="1362075"/>
+            <wp:effectExtent l="0" t="0" r="9525" b="9525"/>
+            <wp:docPr id="3" name="图片 1"/>
+            <wp:cNvGraphicFramePr>
+              <a:graphicFrameLocks xmlns:a="http://schemas.openxmlformats.org/drawingml/2006/main" noChangeAspect="1"/>
+            </wp:cNvGraphicFramePr>
+            <a:graphic xmlns:a="http://schemas.openxmlformats.org/drawingml/2006/main">
+              <a:graphicData uri="http://schemas.openxmlformats.org/drawingml/2006/picture">
+                <pic:pic xmlns:pic="http://schemas.openxmlformats.org/drawingml/2006/picture">
+                  <pic:nvPicPr>
+                    <pic:cNvPr id="3" name="图片 1"/>
+                    <pic:cNvPicPr>
+                      <a:picLocks noChangeAspect="1"/>
+                    </pic:cNvPicPr>
+                  </pic:nvPicPr>
+                  <pic:blipFill>
+                    <a:blip r:embed="rId25"/>
+                    <a:stretch>
+                      <a:fillRect/>
+                    </a:stretch>
+                  </pic:blipFill>
+                  <pic:spPr>
+                    <a:xfrm>
+                      <a:off x="0" y="0"/>
+                      <a:ext cx="2143125" cy="1362075"/>
+                    </a:xfrm>
+                    <a:prstGeom prst="rect">
+                      <a:avLst/>
+                    </a:prstGeom>
+                    <a:noFill/>
+                    <a:ln>
+                      <a:noFill/>
+                    </a:ln>
+                  </pic:spPr>
+                </pic:pic>
+              </a:graphicData>
+            </a:graphic>
+          </wp:inline>
+        </w:drawing>
+      </w:r>
+    </w:p>
+    <w:p>
+      <w:pPr>
+        <w:pStyle w:val="3"/>
+        <w:bidi w:val="0"/>
+        <w:rPr>
+          <w:rFonts w:hint="eastAsia"/>
+          <w:lang w:val="en-US" w:eastAsia="zh-CN"/>
+        </w:rPr>
+      </w:pPr>
+      <w:r>
+        <w:rPr>
+          <w:rFonts w:hint="eastAsia"/>
+          <w:lang w:val="en-US" w:eastAsia="zh-CN"/>
+        </w:rPr>
+        <w:t>2、创建主键索引</w:t>
       </w:r>
       <w:bookmarkStart w:id="0" w:name="_GoBack"/>
       <w:bookmarkEnd w:id="0"/>
+    </w:p>
+    <w:p>
+      <w:r>
+        <w:drawing>
+          <wp:inline distT="0" distB="0" distL="114300" distR="114300">
+            <wp:extent cx="4391025" cy="1133475"/>
+            <wp:effectExtent l="0" t="0" r="9525" b="9525"/>
+            <wp:docPr id="11" name="图片 2"/>
+            <wp:cNvGraphicFramePr>
+              <a:graphicFrameLocks xmlns:a="http://schemas.openxmlformats.org/drawingml/2006/main" noChangeAspect="1"/>
+            </wp:cNvGraphicFramePr>
+            <a:graphic xmlns:a="http://schemas.openxmlformats.org/drawingml/2006/main">
+              <a:graphicData uri="http://schemas.openxmlformats.org/drawingml/2006/picture">
+                <pic:pic xmlns:pic="http://schemas.openxmlformats.org/drawingml/2006/picture">
+                  <pic:nvPicPr>
+                    <pic:cNvPr id="11" name="图片 2"/>
+                    <pic:cNvPicPr>
+                      <a:picLocks noChangeAspect="1"/>
+                    </pic:cNvPicPr>
+                  </pic:nvPicPr>
+                  <pic:blipFill>
+                    <a:blip r:embed="rId26"/>
+                    <a:stretch>
+                      <a:fillRect/>
+                    </a:stretch>
+                  </pic:blipFill>
+                  <pic:spPr>
+                    <a:xfrm>
+                      <a:off x="0" y="0"/>
+                      <a:ext cx="4391025" cy="1133475"/>
+                    </a:xfrm>
+                    <a:prstGeom prst="rect">
+                      <a:avLst/>
+                    </a:prstGeom>
+                    <a:noFill/>
+                    <a:ln>
+                      <a:noFill/>
+                    </a:ln>
+                  </pic:spPr>
+                </pic:pic>
+              </a:graphicData>
+            </a:graphic>
+          </wp:inline>
+        </w:drawing>
+      </w:r>
+    </w:p>
+    <w:p>
+      <w:pPr>
+        <w:rPr>
+          <w:rFonts w:hint="default"/>
+          <w:lang w:val="en-US" w:eastAsia="zh-CN"/>
+        </w:rPr>
+      </w:pPr>
     </w:p>
     <w:sectPr>
       <w:pgSz w:w="11906" w:h="16838"/>
@@ -1552,6 +1707,18 @@
     </w:lvl>
   </w:abstractNum>
   <w:abstractNum w:abstractNumId="1">
+    <w:nsid w:val="F4912AB1"/>
+    <w:multiLevelType w:val="singleLevel"/>
+    <w:tmpl w:val="F4912AB1"/>
+    <w:lvl w:ilvl="0" w:tentative="0">
+      <w:start w:val="1"/>
+      <w:numFmt w:val="decimal"/>
+      <w:suff w:val="nothing"/>
+      <w:lvlText w:val="%1、"/>
+      <w:lvlJc w:val="left"/>
+    </w:lvl>
+  </w:abstractNum>
+  <w:abstractNum w:abstractNumId="2">
     <w:nsid w:val="38C53DCF"/>
     <w:multiLevelType w:val="singleLevel"/>
     <w:tmpl w:val="38C53DCF"/>
@@ -1564,10 +1731,13 @@
     </w:lvl>
   </w:abstractNum>
   <w:num w:numId="1">
-    <w:abstractNumId w:val="1"/>
+    <w:abstractNumId w:val="2"/>
   </w:num>
   <w:num w:numId="2">
     <w:abstractNumId w:val="0"/>
+  </w:num>
+  <w:num w:numId="3">
+    <w:abstractNumId w:val="1"/>
   </w:num>
 </w:numbering>
 </file>
@@ -1957,6 +2127,7 @@
   <w:style w:type="character" w:customStyle="1" w:styleId="9">
     <w:name w:val="标题 2 Char"/>
     <w:link w:val="3"/>
+    <w:qFormat/>
     <w:uiPriority w:val="0"/>
     <w:rPr>
       <w:rFonts w:ascii="Arial" w:hAnsi="Arial" w:eastAsia="黑体"/>
